--- a/Caritas-Word/悲观与乐观.docx
+++ b/Caritas-Word/悲观与乐观.docx
@@ -562,7 +562,7 @@
         <w:spacing w:line="260" w:lineRule="exact"/>
         <w:ind w:firstLineChars="200" w:firstLine="420"/>
         <w:rPr>
-          <w:rFonts w:ascii="HarmonyOS Sans Light" w:eastAsia="字家玲珑锐楷" w:hAnsi="HarmonyOS Sans Light" w:hint="eastAsia"/>
+          <w:rFonts w:ascii="HarmonyOS Sans Light" w:eastAsia="字家玲珑锐楷" w:hAnsi="HarmonyOS Sans Light"/>
           <w:sz w:val="21"/>
           <w:szCs w:val="21"/>
         </w:rPr>
@@ -866,17 +866,373 @@
         <w:ind w:firstLineChars="200" w:firstLine="410"/>
         <w:jc w:val="right"/>
         <w:rPr>
+          <w:rFonts w:ascii="点字青花楷" w:eastAsia="点字青花楷" w:hAnsi="HarmonyOS Sans Light"/>
+          <w:sz w:val="21"/>
+          <w:szCs w:val="21"/>
+        </w:rPr>
+      </w:pPr>
+      <w:r>
+        <w:rPr>
           <w:rFonts w:ascii="点字青花楷" w:eastAsia="点字青花楷" w:hAnsi="HarmonyOS Sans Light" w:hint="eastAsia"/>
           <w:sz w:val="21"/>
           <w:szCs w:val="21"/>
         </w:rPr>
-      </w:pPr>
+        <w:t>---</w:t>
+      </w:r>
+    </w:p>
+    <w:p>
+      <w:pPr>
+        <w:spacing w:line="260" w:lineRule="exact"/>
+        <w:ind w:firstLineChars="200" w:firstLine="420"/>
+        <w:rPr>
+          <w:rFonts w:ascii="HarmonyOS Sans Light" w:eastAsia="字家玲珑锐楷" w:hAnsi="HarmonyOS Sans Light"/>
+          <w:sz w:val="21"/>
+          <w:szCs w:val="21"/>
+        </w:rPr>
+      </w:pPr>
+      <w:r>
+        <w:rPr>
+          <w:rFonts w:ascii="HarmonyOS Sans Light" w:eastAsia="字家玲珑锐楷" w:hAnsi="HarmonyOS Sans Light" w:hint="eastAsia"/>
+          <w:sz w:val="21"/>
+          <w:szCs w:val="21"/>
+        </w:rPr>
+        <w:t>我们先把这几条限制放好，再看两条基本的胜过抑郁症的路径。</w:t>
+      </w:r>
+    </w:p>
+    <w:p>
+      <w:pPr>
+        <w:spacing w:line="260" w:lineRule="exact"/>
+        <w:ind w:firstLineChars="200" w:firstLine="420"/>
+        <w:rPr>
+          <w:rFonts w:ascii="HarmonyOS Sans Light" w:eastAsia="字家玲珑锐楷" w:hAnsi="HarmonyOS Sans Light"/>
+          <w:sz w:val="21"/>
+          <w:szCs w:val="21"/>
+        </w:rPr>
+      </w:pPr>
+      <w:r>
+        <w:rPr>
+          <w:rFonts w:ascii="HarmonyOS Sans Light" w:eastAsia="字家玲珑锐楷" w:hAnsi="HarmonyOS Sans Light" w:hint="eastAsia"/>
+          <w:sz w:val="21"/>
+          <w:szCs w:val="21"/>
+        </w:rPr>
+        <w:t>先说第一条，</w:t>
+      </w:r>
       <w:r>
         <w:rPr>
           <w:rFonts w:ascii="点字青花楷" w:eastAsia="点字青花楷" w:hAnsi="HarmonyOS Sans Light" w:hint="eastAsia"/>
           <w:sz w:val="21"/>
           <w:szCs w:val="21"/>
         </w:rPr>
+        <w:t>抑郁者所犯的基本错误</w:t>
+      </w:r>
+      <w:r>
+        <w:rPr>
+          <w:rFonts w:ascii="HarmonyOS Sans Light" w:eastAsia="字家玲珑锐楷" w:hAnsi="HarmonyOS Sans Light" w:hint="eastAsia"/>
+          <w:sz w:val="21"/>
+          <w:szCs w:val="21"/>
+        </w:rPr>
+        <w:t>。</w:t>
+      </w:r>
+    </w:p>
+    <w:p>
+      <w:pPr>
+        <w:spacing w:line="260" w:lineRule="exact"/>
+        <w:ind w:firstLineChars="200" w:firstLine="420"/>
+        <w:rPr>
+          <w:rFonts w:ascii="HarmonyOS Sans Light" w:eastAsia="字家玲珑锐楷" w:hAnsi="HarmonyOS Sans Light"/>
+          <w:sz w:val="21"/>
+          <w:szCs w:val="21"/>
+        </w:rPr>
+      </w:pPr>
+      <w:r>
+        <w:rPr>
+          <w:rFonts w:ascii="HarmonyOS Sans Light" w:eastAsia="字家玲珑锐楷" w:hAnsi="HarmonyOS Sans Light" w:hint="eastAsia"/>
+          <w:sz w:val="21"/>
+          <w:szCs w:val="21"/>
+        </w:rPr>
+        <w:t>这条基本错误是什么呢？</w:t>
+      </w:r>
+    </w:p>
+    <w:p>
+      <w:pPr>
+        <w:spacing w:line="260" w:lineRule="exact"/>
+        <w:ind w:firstLineChars="200" w:firstLine="410"/>
+        <w:rPr>
+          <w:rFonts w:ascii="HarmonyOS Sans Light" w:eastAsia="字家玲珑锐楷" w:hAnsi="HarmonyOS Sans Light"/>
+          <w:sz w:val="21"/>
+          <w:szCs w:val="21"/>
+        </w:rPr>
+      </w:pPr>
+      <w:r>
+        <w:rPr>
+          <w:rFonts w:ascii="点字青花楷" w:eastAsia="点字青花楷" w:hAnsi="HarmonyOS Sans Light" w:hint="eastAsia"/>
+          <w:sz w:val="21"/>
+          <w:szCs w:val="21"/>
+        </w:rPr>
+        <w:t>那就是当自己认为毫无希望、自己所相信和崇拜的所有人也认为毫无希望时，就相信事情是毫无希望的了。</w:t>
+      </w:r>
+      <w:r>
+        <w:rPr>
+          <w:rFonts w:ascii="HarmonyOS Sans Light" w:eastAsia="字家玲珑锐楷" w:hAnsi="HarmonyOS Sans Light" w:hint="eastAsia"/>
+          <w:sz w:val="21"/>
+          <w:szCs w:val="21"/>
+        </w:rPr>
+        <w:t>抑郁者们若想走出看不见亮光的山洞，那就把这句话再读一遍，想一想，然后再读一遍，然后再想一想，然后再读一遍吧。</w:t>
+      </w:r>
+    </w:p>
+    <w:p>
+      <w:pPr>
+        <w:spacing w:line="260" w:lineRule="exact"/>
+        <w:ind w:firstLineChars="200" w:firstLine="420"/>
+        <w:rPr>
+          <w:rFonts w:ascii="HarmonyOS Sans Light" w:eastAsia="字家玲珑锐楷" w:hAnsi="HarmonyOS Sans Light"/>
+          <w:sz w:val="21"/>
+          <w:szCs w:val="21"/>
+        </w:rPr>
+      </w:pPr>
+      <w:r>
+        <w:rPr>
+          <w:rFonts w:ascii="HarmonyOS Sans Light" w:eastAsia="字家玲珑锐楷" w:hAnsi="HarmonyOS Sans Light" w:hint="eastAsia"/>
+          <w:sz w:val="21"/>
+          <w:szCs w:val="21"/>
+        </w:rPr>
+        <w:t>很多人以为抑郁者需要的是鼓励，是安慰。这是错的。</w:t>
+      </w:r>
+    </w:p>
+    <w:p>
+      <w:pPr>
+        <w:spacing w:line="260" w:lineRule="exact"/>
+        <w:ind w:firstLineChars="200" w:firstLine="420"/>
+        <w:rPr>
+          <w:rFonts w:ascii="点字青花楷" w:eastAsia="点字青花楷" w:hAnsi="HarmonyOS Sans Light"/>
+          <w:sz w:val="21"/>
+          <w:szCs w:val="21"/>
+        </w:rPr>
+      </w:pPr>
+      <w:r>
+        <w:rPr>
+          <w:rFonts w:ascii="HarmonyOS Sans Light" w:eastAsia="字家玲珑锐楷" w:hAnsi="HarmonyOS Sans Light" w:hint="eastAsia"/>
+          <w:sz w:val="21"/>
+          <w:szCs w:val="21"/>
+        </w:rPr>
+        <w:t>抑郁者最大的问题，是傲慢。是需要迎面一记耳光抽下去，迎头一棍敲下去的</w:t>
+      </w:r>
+      <w:r>
+        <w:rPr>
+          <w:rFonts w:ascii="点字青花楷" w:eastAsia="点字青花楷" w:hAnsi="HarmonyOS Sans Light" w:hint="eastAsia"/>
+          <w:sz w:val="21"/>
+          <w:szCs w:val="21"/>
+        </w:rPr>
+        <w:t>傲慢和狂妄。</w:t>
+      </w:r>
+    </w:p>
+    <w:p>
+      <w:pPr>
+        <w:spacing w:line="260" w:lineRule="exact"/>
+        <w:ind w:firstLineChars="200" w:firstLine="410"/>
+        <w:rPr>
+          <w:rFonts w:ascii="点字青花楷" w:eastAsia="点字青花楷" w:hAnsi="HarmonyOS Sans Light"/>
+          <w:sz w:val="21"/>
+          <w:szCs w:val="21"/>
+        </w:rPr>
+      </w:pPr>
+    </w:p>
+    <w:p>
+      <w:pPr>
+        <w:spacing w:line="260" w:lineRule="exact"/>
+        <w:ind w:firstLineChars="200" w:firstLine="420"/>
+        <w:rPr>
+          <w:rFonts w:ascii="HarmonyOS Sans Light" w:eastAsia="字家玲珑锐楷" w:hAnsi="HarmonyOS Sans Light"/>
+          <w:sz w:val="21"/>
+          <w:szCs w:val="21"/>
+        </w:rPr>
+      </w:pPr>
+      <w:r>
+        <w:rPr>
+          <w:rFonts w:ascii="HarmonyOS Sans Light" w:eastAsia="字家玲珑锐楷" w:hAnsi="HarmonyOS Sans Light" w:hint="eastAsia"/>
+          <w:sz w:val="21"/>
+          <w:szCs w:val="21"/>
+        </w:rPr>
+        <w:t>你们自己仔细想一想，凭什么你们自己看不到希望，希望就算是断绝了？凭什么你们所崇拜的人都说没有希望，希望就断绝了？你是什么人？他们又算是什么？如果你或者这些人就可以口含天宪，言出而道随，你又为什么会陷入这种觉得世上任何人都比你强的绝境？</w:t>
+      </w:r>
+    </w:p>
+    <w:p>
+      <w:pPr>
+        <w:spacing w:line="260" w:lineRule="exact"/>
+        <w:ind w:firstLineChars="200" w:firstLine="420"/>
+        <w:rPr>
+          <w:rFonts w:ascii="HarmonyOS Sans Light" w:eastAsia="字家玲珑锐楷" w:hAnsi="HarmonyOS Sans Light"/>
+          <w:sz w:val="21"/>
+          <w:szCs w:val="21"/>
+        </w:rPr>
+      </w:pPr>
+      <w:r>
+        <w:rPr>
+          <w:rFonts w:ascii="HarmonyOS Sans Light" w:eastAsia="字家玲珑锐楷" w:hAnsi="HarmonyOS Sans Light" w:hint="eastAsia"/>
+          <w:sz w:val="21"/>
+          <w:szCs w:val="21"/>
+        </w:rPr>
+        <w:t>你一面觉得自己对一切都无能为力，另一面又觉得自己超神的智慧足以判断希望在客观上存在或者不存在——你没有看到这其中的逻辑问题吗？</w:t>
+      </w:r>
+    </w:p>
+    <w:p>
+      <w:pPr>
+        <w:spacing w:line="260" w:lineRule="exact"/>
+        <w:ind w:firstLineChars="200" w:firstLine="420"/>
+        <w:rPr>
+          <w:rFonts w:ascii="HarmonyOS Sans Light" w:eastAsia="字家玲珑锐楷" w:hAnsi="HarmonyOS Sans Light"/>
+          <w:sz w:val="21"/>
+          <w:szCs w:val="21"/>
+        </w:rPr>
+      </w:pPr>
+      <w:r>
+        <w:rPr>
+          <w:rFonts w:ascii="HarmonyOS Sans Light" w:eastAsia="字家玲珑锐楷" w:hAnsi="HarmonyOS Sans Light" w:hint="eastAsia"/>
+          <w:sz w:val="21"/>
+          <w:szCs w:val="21"/>
+        </w:rPr>
+        <w:t>主宰世界的不是你，也不是你所崇拜的人。即使全世界的人类加在一起连同古往今来一切的圣哲一齐复活，异口同声的说“绝不可能”，也同样无用。在相对论、量子力学出现之前，一切的人类当然都认为它们是荒谬的，事实如何？李自成起兵时，全世界、连同他自己，没人相信他能灭亡明朝，事实如何？</w:t>
+      </w:r>
+    </w:p>
+    <w:p>
+      <w:pPr>
+        <w:spacing w:line="260" w:lineRule="exact"/>
+        <w:ind w:firstLineChars="200" w:firstLine="420"/>
+        <w:rPr>
+          <w:rFonts w:ascii="HarmonyOS Sans Light" w:eastAsia="字家玲珑锐楷" w:hAnsi="HarmonyOS Sans Light"/>
+          <w:sz w:val="21"/>
+          <w:szCs w:val="21"/>
+        </w:rPr>
+      </w:pPr>
+    </w:p>
+    <w:p>
+      <w:pPr>
+        <w:spacing w:line="260" w:lineRule="exact"/>
+        <w:ind w:firstLineChars="200" w:firstLine="410"/>
+        <w:rPr>
+          <w:rFonts w:ascii="点字青花楷" w:eastAsia="点字青花楷" w:hAnsi="HarmonyOS Sans Light"/>
+          <w:sz w:val="21"/>
+          <w:szCs w:val="21"/>
+        </w:rPr>
+      </w:pPr>
+      <w:r>
+        <w:rPr>
+          <w:rFonts w:ascii="点字青花楷" w:eastAsia="点字青花楷" w:hAnsi="HarmonyOS Sans Light" w:hint="eastAsia"/>
+          <w:sz w:val="21"/>
+          <w:szCs w:val="21"/>
+        </w:rPr>
+        <w:t>你如此认为、与你同时的所有人也都如此认为，并不代表你们共同同意的事情就是真的。</w:t>
+      </w:r>
+    </w:p>
+    <w:p>
+      <w:pPr>
+        <w:spacing w:line="260" w:lineRule="exact"/>
+        <w:ind w:firstLineChars="200" w:firstLine="420"/>
+        <w:rPr>
+          <w:rFonts w:ascii="HarmonyOS Sans Light" w:eastAsia="字家玲珑锐楷" w:hAnsi="HarmonyOS Sans Light"/>
+          <w:sz w:val="21"/>
+          <w:szCs w:val="21"/>
+        </w:rPr>
+      </w:pPr>
+      <w:r>
+        <w:rPr>
+          <w:rFonts w:ascii="HarmonyOS Sans Light" w:eastAsia="字家玲珑锐楷" w:hAnsi="HarmonyOS Sans Light" w:hint="eastAsia"/>
+          <w:sz w:val="21"/>
+          <w:szCs w:val="21"/>
+        </w:rPr>
+        <w:t>人</w:t>
+      </w:r>
+      <w:r>
+        <w:rPr>
+          <w:rFonts w:ascii="点字青花楷" w:eastAsia="点字青花楷" w:hAnsi="HarmonyOS Sans Light" w:hint="eastAsia"/>
+          <w:sz w:val="21"/>
+          <w:szCs w:val="21"/>
+        </w:rPr>
+        <w:t>没有资格</w:t>
+      </w:r>
+      <w:r>
+        <w:rPr>
+          <w:rFonts w:ascii="HarmonyOS Sans Light" w:eastAsia="字家玲珑锐楷" w:hAnsi="HarmonyOS Sans Light" w:hint="eastAsia"/>
+          <w:sz w:val="21"/>
+          <w:szCs w:val="21"/>
+        </w:rPr>
+        <w:t>凭着自己的智慧就绝望。</w:t>
+      </w:r>
+    </w:p>
+    <w:p>
+      <w:pPr>
+        <w:spacing w:line="260" w:lineRule="exact"/>
+        <w:ind w:firstLineChars="200" w:firstLine="420"/>
+        <w:rPr>
+          <w:rFonts w:ascii="HarmonyOS Sans Light" w:eastAsia="字家玲珑锐楷" w:hAnsi="HarmonyOS Sans Light"/>
+          <w:sz w:val="21"/>
+          <w:szCs w:val="21"/>
+        </w:rPr>
+      </w:pPr>
+      <w:r>
+        <w:rPr>
+          <w:rFonts w:ascii="HarmonyOS Sans Light" w:eastAsia="字家玲珑锐楷" w:hAnsi="HarmonyOS Sans Light" w:hint="eastAsia"/>
+          <w:sz w:val="21"/>
+          <w:szCs w:val="21"/>
+        </w:rPr>
+        <w:t>这种绝望本身就是在宣布自己就是上帝。你自己在代表上帝判你自己死刑，若你自己不从上帝的宝座上退下来，你就真的会被你自己处死。</w:t>
+      </w:r>
+    </w:p>
+    <w:p>
+      <w:pPr>
+        <w:spacing w:line="260" w:lineRule="exact"/>
+        <w:ind w:firstLineChars="200" w:firstLine="420"/>
+        <w:rPr>
+          <w:rFonts w:ascii="HarmonyOS Sans Light" w:eastAsia="字家玲珑锐楷" w:hAnsi="HarmonyOS Sans Light"/>
+          <w:sz w:val="21"/>
+          <w:szCs w:val="21"/>
+        </w:rPr>
+      </w:pPr>
+      <w:r>
+        <w:rPr>
+          <w:rFonts w:ascii="HarmonyOS Sans Light" w:eastAsia="字家玲珑锐楷" w:hAnsi="HarmonyOS Sans Light" w:hint="eastAsia"/>
+          <w:sz w:val="21"/>
+          <w:szCs w:val="21"/>
+        </w:rPr>
+        <w:t>绝望本来就是为自我崇拜者埋下的惩罚机制。悔改，莫须可活，不悔改，则自我湮灭。</w:t>
+      </w:r>
+    </w:p>
+    <w:p>
+      <w:pPr>
+        <w:spacing w:line="260" w:lineRule="exact"/>
+        <w:ind w:firstLineChars="200" w:firstLine="420"/>
+        <w:rPr>
+          <w:rFonts w:ascii="HarmonyOS Sans Light" w:eastAsia="字家玲珑锐楷" w:hAnsi="HarmonyOS Sans Light"/>
+          <w:sz w:val="21"/>
+          <w:szCs w:val="21"/>
+        </w:rPr>
+      </w:pPr>
+      <w:r>
+        <w:rPr>
+          <w:rFonts w:ascii="HarmonyOS Sans Light" w:eastAsia="字家玲珑锐楷" w:hAnsi="HarmonyOS Sans Light" w:hint="eastAsia"/>
+          <w:sz w:val="21"/>
+          <w:szCs w:val="21"/>
+        </w:rPr>
+        <w:t>承认自己没有能力判断哪怕一刻的未来，你就自然脱离绝望了；认定自己能判断未来，那么你一旦悲观起来，就会被卷入绝望的漩涡。因为越悲观，你越会失眠、注意力涣散，于是你的能力会进一步打折，给你更多的理由悲观。这一恶性循环没有尽头。</w:t>
+      </w:r>
+    </w:p>
+    <w:p>
+      <w:pPr>
+        <w:spacing w:line="260" w:lineRule="exact"/>
+        <w:ind w:firstLineChars="200" w:firstLine="420"/>
+        <w:jc w:val="right"/>
+        <w:rPr>
+          <w:rFonts w:ascii="HarmonyOS Sans Light" w:eastAsia="字家玲珑锐楷" w:hAnsi="HarmonyOS Sans Light"/>
+          <w:sz w:val="21"/>
+          <w:szCs w:val="21"/>
+        </w:rPr>
+      </w:pPr>
+      <w:r>
+        <w:rPr>
+          <w:rFonts w:ascii="HarmonyOS Sans Light" w:eastAsia="字家玲珑锐楷" w:hAnsi="HarmonyOS Sans Light" w:hint="eastAsia"/>
+          <w:sz w:val="21"/>
+          <w:szCs w:val="21"/>
+        </w:rPr>
         <w:t>---</w:t>
       </w:r>
     </w:p>
@@ -896,26 +1252,198 @@
           <w:sz w:val="21"/>
           <w:szCs w:val="21"/>
         </w:rPr>
-        <w:t>我们先把这几条限制放好，再看两条基本的胜过抑郁症的路径。</w:t>
-      </w:r>
-    </w:p>
-    <w:p>
-      <w:pPr>
-        <w:spacing w:line="260" w:lineRule="exact"/>
-        <w:ind w:firstLineChars="200" w:firstLine="420"/>
-        <w:rPr>
-          <w:rFonts w:ascii="HarmonyOS Sans Light" w:eastAsia="字家玲珑锐楷" w:hAnsi="HarmonyOS Sans Light"/>
-          <w:sz w:val="21"/>
-          <w:szCs w:val="21"/>
-        </w:rPr>
-      </w:pPr>
-      <w:r>
-        <w:rPr>
-          <w:rFonts w:ascii="HarmonyOS Sans Light" w:eastAsia="字家玲珑锐楷" w:hAnsi="HarmonyOS Sans Light" w:hint="eastAsia"/>
-          <w:sz w:val="21"/>
-          <w:szCs w:val="21"/>
-        </w:rPr>
-        <w:t>先说第一条，</w:t>
+        <w:t>Well</w:t>
+      </w:r>
+      <w:r>
+        <w:rPr>
+          <w:rFonts w:ascii="HarmonyOS Sans Light" w:eastAsia="字家玲珑锐楷" w:hAnsi="HarmonyOS Sans Light" w:hint="eastAsia"/>
+          <w:sz w:val="21"/>
+          <w:szCs w:val="21"/>
+        </w:rPr>
+        <w:t>，是什么让你觉得你可以判断未来呢？</w:t>
+      </w:r>
+    </w:p>
+    <w:p>
+      <w:pPr>
+        <w:spacing w:line="260" w:lineRule="exact"/>
+        <w:ind w:firstLineChars="200" w:firstLine="420"/>
+        <w:rPr>
+          <w:rFonts w:ascii="HarmonyOS Sans Light" w:eastAsia="字家玲珑锐楷" w:hAnsi="HarmonyOS Sans Light"/>
+          <w:sz w:val="21"/>
+          <w:szCs w:val="21"/>
+        </w:rPr>
+      </w:pPr>
+      <w:r>
+        <w:rPr>
+          <w:rFonts w:ascii="HarmonyOS Sans Light" w:eastAsia="字家玲珑锐楷" w:hAnsi="HarmonyOS Sans Light" w:hint="eastAsia"/>
+          <w:sz w:val="21"/>
+          <w:szCs w:val="21"/>
+        </w:rPr>
+        <w:t>是人对“事情到底是如何成的”这个问题有普遍错误的认知。</w:t>
+      </w:r>
+    </w:p>
+    <w:p>
+      <w:pPr>
+        <w:spacing w:line="260" w:lineRule="exact"/>
+        <w:ind w:firstLineChars="200" w:firstLine="420"/>
+        <w:rPr>
+          <w:rFonts w:ascii="HarmonyOS Sans Light" w:eastAsia="字家玲珑锐楷" w:hAnsi="HarmonyOS Sans Light"/>
+          <w:sz w:val="21"/>
+          <w:szCs w:val="21"/>
+        </w:rPr>
+      </w:pPr>
+      <w:r>
+        <w:rPr>
+          <w:rFonts w:ascii="HarmonyOS Sans Light" w:eastAsia="字家玲珑锐楷" w:hAnsi="HarmonyOS Sans Light" w:hint="eastAsia"/>
+          <w:sz w:val="21"/>
+          <w:szCs w:val="21"/>
+        </w:rPr>
+        <w:t>这来自深刻的人类生活的改变。自一战二战以来，人类的童年生活发生了一次巨大的转变——普遍入学，并且基本学制不断的延长。到了今时今日，人们普遍要经历长达</w:t>
+      </w:r>
+      <w:r>
+        <w:rPr>
+          <w:rFonts w:ascii="HarmonyOS Sans Light" w:eastAsia="字家玲珑锐楷" w:hAnsi="HarmonyOS Sans Light" w:hint="eastAsia"/>
+          <w:sz w:val="21"/>
+          <w:szCs w:val="21"/>
+        </w:rPr>
+        <w:t>10-20</w:t>
+      </w:r>
+      <w:r>
+        <w:rPr>
+          <w:rFonts w:ascii="HarmonyOS Sans Light" w:eastAsia="字家玲珑锐楷" w:hAnsi="HarmonyOS Sans Light" w:hint="eastAsia"/>
+          <w:sz w:val="21"/>
+          <w:szCs w:val="21"/>
+        </w:rPr>
+        <w:t>年的学校教育。不但如此，因为医疗技术和生产力的爆发性增长，人类社会的年龄构成与政治权力中心发生了大幅的向青年一代的滑移。这场大滑移的规模是如此之大，以至于无声的改变了人类对“事情是如何做成的”的认知——从“运气模型”转向了“考试模型”。</w:t>
+      </w:r>
+    </w:p>
+    <w:p>
+      <w:pPr>
+        <w:spacing w:line="260" w:lineRule="exact"/>
+        <w:ind w:firstLineChars="200" w:firstLine="420"/>
+        <w:rPr>
+          <w:rFonts w:ascii="HarmonyOS Sans Light" w:eastAsia="字家玲珑锐楷" w:hAnsi="HarmonyOS Sans Light"/>
+          <w:sz w:val="21"/>
+          <w:szCs w:val="21"/>
+        </w:rPr>
+      </w:pPr>
+      <w:r>
+        <w:rPr>
+          <w:rFonts w:ascii="HarmonyOS Sans Light" w:eastAsia="字家玲珑锐楷" w:hAnsi="HarmonyOS Sans Light" w:hint="eastAsia"/>
+          <w:sz w:val="21"/>
+          <w:szCs w:val="21"/>
+        </w:rPr>
+        <w:t>什么</w:t>
+      </w:r>
+      <w:proofErr w:type="gramStart"/>
+      <w:r>
+        <w:rPr>
+          <w:rFonts w:ascii="HarmonyOS Sans Light" w:eastAsia="字家玲珑锐楷" w:hAnsi="HarmonyOS Sans Light" w:hint="eastAsia"/>
+          <w:sz w:val="21"/>
+          <w:szCs w:val="21"/>
+        </w:rPr>
+        <w:t>叫考试</w:t>
+      </w:r>
+      <w:proofErr w:type="gramEnd"/>
+      <w:r>
+        <w:rPr>
+          <w:rFonts w:ascii="HarmonyOS Sans Light" w:eastAsia="字家玲珑锐楷" w:hAnsi="HarmonyOS Sans Light" w:hint="eastAsia"/>
+          <w:sz w:val="21"/>
+          <w:szCs w:val="21"/>
+        </w:rPr>
+        <w:t>模型？就是将事情看成一系列确定的、规范的问题。相信事情成功犹如参加考试。只要刻苦学习、掌握足够知识，在应考时沉着冷静，用上事前的积累，踩中得分点，最后就能成功越过及格线，得到优良考评，顺理成章获得社会地位和相称的财富与体验，也就是俗称的成功。在这个过程中，人最大的依赖就是自身的素质与努力。人最好的策略，就是谋求多知多会多能。依靠这些本钱，逢山开路、遇水搭桥，</w:t>
+      </w:r>
+      <w:proofErr w:type="gramStart"/>
+      <w:r>
+        <w:rPr>
+          <w:rFonts w:ascii="HarmonyOS Sans Light" w:eastAsia="字家玲珑锐楷" w:hAnsi="HarmonyOS Sans Light" w:hint="eastAsia"/>
+          <w:sz w:val="21"/>
+          <w:szCs w:val="21"/>
+        </w:rPr>
+        <w:t>神挡杀神、佛挡杀佛</w:t>
+      </w:r>
+      <w:proofErr w:type="gramEnd"/>
+      <w:r>
+        <w:rPr>
+          <w:rFonts w:ascii="HarmonyOS Sans Light" w:eastAsia="字家玲珑锐楷" w:hAnsi="HarmonyOS Sans Light" w:hint="eastAsia"/>
+          <w:sz w:val="21"/>
+          <w:szCs w:val="21"/>
+        </w:rPr>
+        <w:t>，过关斩将排除万难、赢取最后的胜利。</w:t>
+      </w:r>
+    </w:p>
+    <w:p>
+      <w:pPr>
+        <w:spacing w:line="260" w:lineRule="exact"/>
+        <w:ind w:firstLineChars="200" w:firstLine="420"/>
+        <w:rPr>
+          <w:rFonts w:ascii="HarmonyOS Sans Light" w:eastAsia="字家玲珑锐楷" w:hAnsi="HarmonyOS Sans Light"/>
+          <w:sz w:val="21"/>
+          <w:szCs w:val="21"/>
+        </w:rPr>
+      </w:pPr>
+      <w:r>
+        <w:rPr>
+          <w:rFonts w:ascii="HarmonyOS Sans Light" w:eastAsia="字家玲珑锐楷" w:hAnsi="HarmonyOS Sans Light" w:hint="eastAsia"/>
+          <w:sz w:val="21"/>
+          <w:szCs w:val="21"/>
+        </w:rPr>
+        <w:t>“运气模型”对应的则是一战二战之前的、以迷茫的中年人为基本模版的认知模式。人处在瞬息万变的无数威胁之中。完全预料不到今年是郁金香价格一飞冲天，还是南海泡沫骤然破灭倾家荡产，又或者是突然西班牙流感夺走家庭一半人口的生命，或者美满的家庭因为爱妻难产母子双亡而突然破灭。无人知道明天会发生什么，连知都不知道，更不必提</w:t>
+      </w:r>
+      <w:proofErr w:type="gramStart"/>
+      <w:r>
+        <w:rPr>
+          <w:rFonts w:ascii="HarmonyOS Sans Light" w:eastAsia="字家玲珑锐楷" w:hAnsi="HarmonyOS Sans Light" w:hint="eastAsia"/>
+          <w:sz w:val="21"/>
+          <w:szCs w:val="21"/>
+        </w:rPr>
+        <w:t>什么采取</w:t>
+      </w:r>
+      <w:proofErr w:type="gramEnd"/>
+      <w:r>
+        <w:rPr>
+          <w:rFonts w:ascii="HarmonyOS Sans Light" w:eastAsia="字家玲珑锐楷" w:hAnsi="HarmonyOS Sans Light" w:hint="eastAsia"/>
+          <w:sz w:val="21"/>
+          <w:szCs w:val="21"/>
+        </w:rPr>
+        <w:t>有效预防措施了。仅有的根据不可靠的知识而做的层层设防，往往事后被</w:t>
+      </w:r>
+      <w:proofErr w:type="gramStart"/>
+      <w:r>
+        <w:rPr>
+          <w:rFonts w:ascii="HarmonyOS Sans Light" w:eastAsia="字家玲珑锐楷" w:hAnsi="HarmonyOS Sans Light" w:hint="eastAsia"/>
+          <w:sz w:val="21"/>
+          <w:szCs w:val="21"/>
+        </w:rPr>
+        <w:t>证明既</w:t>
+      </w:r>
+      <w:proofErr w:type="gramEnd"/>
+      <w:r>
+        <w:rPr>
+          <w:rFonts w:ascii="HarmonyOS Sans Light" w:eastAsia="字家玲珑锐楷" w:hAnsi="HarmonyOS Sans Light" w:hint="eastAsia"/>
+          <w:sz w:val="21"/>
+          <w:szCs w:val="21"/>
+        </w:rPr>
+        <w:t>浪费金钱，且毫无用处。人既不知道下一个灾祸从何而来、也不知道它要如何对付，这种灾难是如此之多、如此之密集，甚至不分贫富老幼，不问富贵低贱，无人能逃避、无人能驾驭。人别无他法，只能相信事情里存在大量的运气成分。它虽然并不与人的努力完全无关，但绝非仅与努力有关。</w:t>
+      </w:r>
+    </w:p>
+    <w:p>
+      <w:pPr>
+        <w:spacing w:line="260" w:lineRule="exact"/>
+        <w:ind w:firstLineChars="200" w:firstLine="420"/>
+        <w:rPr>
+          <w:rFonts w:ascii="HarmonyOS Sans Light" w:eastAsia="字家玲珑锐楷" w:hAnsi="HarmonyOS Sans Light"/>
+          <w:sz w:val="21"/>
+          <w:szCs w:val="21"/>
+        </w:rPr>
+      </w:pPr>
+      <w:r>
+        <w:rPr>
+          <w:rFonts w:ascii="HarmonyOS Sans Light" w:eastAsia="字家玲珑锐楷" w:hAnsi="HarmonyOS Sans Light" w:hint="eastAsia"/>
+          <w:sz w:val="21"/>
+          <w:szCs w:val="21"/>
+        </w:rPr>
+        <w:t>很遗憾，“考试模型”只是现代化学校教育造成的一种后果。它不可避免的在学校出现，并不可避免的在受到良好教育的青年进入独立阶段和决策者角色之前惯性保持。而</w:t>
       </w:r>
       <w:r>
         <w:rPr>
@@ -923,7 +1451,7 @@
           <w:sz w:val="21"/>
           <w:szCs w:val="21"/>
         </w:rPr>
-        <w:t>抑郁者所犯的基本错误</w:t>
+        <w:t>考试模型会直直的带你迎头撞上抑郁</w:t>
       </w:r>
       <w:r>
         <w:rPr>
@@ -937,25 +1465,6 @@
     <w:p>
       <w:pPr>
         <w:spacing w:line="260" w:lineRule="exact"/>
-        <w:ind w:firstLineChars="200" w:firstLine="420"/>
-        <w:rPr>
-          <w:rFonts w:ascii="HarmonyOS Sans Light" w:eastAsia="字家玲珑锐楷" w:hAnsi="HarmonyOS Sans Light"/>
-          <w:sz w:val="21"/>
-          <w:szCs w:val="21"/>
-        </w:rPr>
-      </w:pPr>
-      <w:r>
-        <w:rPr>
-          <w:rFonts w:ascii="HarmonyOS Sans Light" w:eastAsia="字家玲珑锐楷" w:hAnsi="HarmonyOS Sans Light" w:hint="eastAsia"/>
-          <w:sz w:val="21"/>
-          <w:szCs w:val="21"/>
-        </w:rPr>
-        <w:t>这条基本错误是什么呢？</w:t>
-      </w:r>
-    </w:p>
-    <w:p>
-      <w:pPr>
-        <w:spacing w:line="260" w:lineRule="exact"/>
         <w:ind w:firstLineChars="200" w:firstLine="410"/>
         <w:rPr>
           <w:rFonts w:ascii="HarmonyOS Sans Light" w:eastAsia="字家玲珑锐楷" w:hAnsi="HarmonyOS Sans Light"/>
@@ -969,251 +1478,71 @@
           <w:sz w:val="21"/>
           <w:szCs w:val="21"/>
         </w:rPr>
-        <w:t>那就是当自己认为毫无希望、自己所相信和崇拜的所有人也认为毫无希望时，就相信事情是毫无希望的了。</w:t>
-      </w:r>
-      <w:r>
-        <w:rPr>
-          <w:rFonts w:ascii="HarmonyOS Sans Light" w:eastAsia="字家玲珑锐楷" w:hAnsi="HarmonyOS Sans Light" w:hint="eastAsia"/>
-          <w:sz w:val="21"/>
-          <w:szCs w:val="21"/>
-        </w:rPr>
-        <w:t>抑郁者们若想走出看不见亮光的山洞，那就把这句话再读一遍，想一想，然后再读一遍，然后再想一想，然后再读一遍吧。</w:t>
-      </w:r>
-    </w:p>
-    <w:p>
-      <w:pPr>
-        <w:spacing w:line="260" w:lineRule="exact"/>
-        <w:ind w:firstLineChars="200" w:firstLine="420"/>
-        <w:rPr>
-          <w:rFonts w:ascii="HarmonyOS Sans Light" w:eastAsia="字家玲珑锐楷" w:hAnsi="HarmonyOS Sans Light"/>
-          <w:sz w:val="21"/>
-          <w:szCs w:val="21"/>
-        </w:rPr>
-      </w:pPr>
-      <w:r>
-        <w:rPr>
-          <w:rFonts w:ascii="HarmonyOS Sans Light" w:eastAsia="字家玲珑锐楷" w:hAnsi="HarmonyOS Sans Light" w:hint="eastAsia"/>
-          <w:sz w:val="21"/>
-          <w:szCs w:val="21"/>
-        </w:rPr>
-        <w:t>很多人以为抑郁者需要的是鼓励，是安慰。这是错的。</w:t>
-      </w:r>
-    </w:p>
-    <w:p>
-      <w:pPr>
-        <w:spacing w:line="260" w:lineRule="exact"/>
-        <w:ind w:firstLineChars="200" w:firstLine="420"/>
-        <w:rPr>
-          <w:rFonts w:ascii="点字青花楷" w:eastAsia="点字青花楷" w:hAnsi="HarmonyOS Sans Light"/>
-          <w:sz w:val="21"/>
-          <w:szCs w:val="21"/>
-        </w:rPr>
-      </w:pPr>
-      <w:r>
-        <w:rPr>
-          <w:rFonts w:ascii="HarmonyOS Sans Light" w:eastAsia="字家玲珑锐楷" w:hAnsi="HarmonyOS Sans Light" w:hint="eastAsia"/>
-          <w:sz w:val="21"/>
-          <w:szCs w:val="21"/>
-        </w:rPr>
-        <w:t>抑郁者最大的问题，是傲慢。是需要迎面一记耳光抽下去，迎头一棍敲下去的</w:t>
-      </w:r>
-      <w:r>
-        <w:rPr>
-          <w:rFonts w:ascii="点字青花楷" w:eastAsia="点字青花楷" w:hAnsi="HarmonyOS Sans Light" w:hint="eastAsia"/>
-          <w:sz w:val="21"/>
-          <w:szCs w:val="21"/>
-        </w:rPr>
-        <w:t>傲慢和狂妄。</w:t>
-      </w:r>
-    </w:p>
-    <w:p>
-      <w:pPr>
-        <w:spacing w:line="260" w:lineRule="exact"/>
-        <w:ind w:firstLineChars="200" w:firstLine="410"/>
-        <w:rPr>
-          <w:rFonts w:ascii="点字青花楷" w:eastAsia="点字青花楷" w:hAnsi="HarmonyOS Sans Light" w:hint="eastAsia"/>
-          <w:sz w:val="21"/>
-          <w:szCs w:val="21"/>
-        </w:rPr>
-      </w:pPr>
-    </w:p>
-    <w:p>
-      <w:pPr>
-        <w:spacing w:line="260" w:lineRule="exact"/>
-        <w:ind w:firstLineChars="200" w:firstLine="420"/>
-        <w:rPr>
-          <w:rFonts w:ascii="HarmonyOS Sans Light" w:eastAsia="字家玲珑锐楷" w:hAnsi="HarmonyOS Sans Light"/>
-          <w:sz w:val="21"/>
-          <w:szCs w:val="21"/>
-        </w:rPr>
-      </w:pPr>
-      <w:r>
-        <w:rPr>
-          <w:rFonts w:ascii="HarmonyOS Sans Light" w:eastAsia="字家玲珑锐楷" w:hAnsi="HarmonyOS Sans Light" w:hint="eastAsia"/>
-          <w:sz w:val="21"/>
-          <w:szCs w:val="21"/>
-        </w:rPr>
-        <w:t>你们自己仔细想一想，凭什么你们自己看不到希望，希望就算是断绝了？凭什么你们所崇拜的人都说没有希望，希望就断绝了？你是什么人？他们又算是什么？如果你或者这些人就可以口含天宪，言出而道随，你又为什么会陷入这种觉得世上任何人都比你强的绝境？</w:t>
-      </w:r>
-    </w:p>
-    <w:p>
-      <w:pPr>
-        <w:spacing w:line="260" w:lineRule="exact"/>
-        <w:ind w:firstLineChars="200" w:firstLine="420"/>
-        <w:rPr>
-          <w:rFonts w:ascii="HarmonyOS Sans Light" w:eastAsia="字家玲珑锐楷" w:hAnsi="HarmonyOS Sans Light" w:hint="eastAsia"/>
-          <w:sz w:val="21"/>
-          <w:szCs w:val="21"/>
-        </w:rPr>
-      </w:pPr>
-      <w:r>
-        <w:rPr>
-          <w:rFonts w:ascii="HarmonyOS Sans Light" w:eastAsia="字家玲珑锐楷" w:hAnsi="HarmonyOS Sans Light" w:hint="eastAsia"/>
-          <w:sz w:val="21"/>
-          <w:szCs w:val="21"/>
-        </w:rPr>
-        <w:t>你一面觉得自己对一切都无能为力，另一面又觉得自己超神的智慧足以判断希望在客观上存在或者不存在——你没有看到这其中的逻辑问题吗？</w:t>
-      </w:r>
-    </w:p>
-    <w:p>
-      <w:pPr>
-        <w:spacing w:line="260" w:lineRule="exact"/>
-        <w:ind w:firstLineChars="200" w:firstLine="420"/>
-        <w:rPr>
-          <w:rFonts w:ascii="HarmonyOS Sans Light" w:eastAsia="字家玲珑锐楷" w:hAnsi="HarmonyOS Sans Light"/>
-          <w:sz w:val="21"/>
-          <w:szCs w:val="21"/>
-        </w:rPr>
-      </w:pPr>
-      <w:r>
-        <w:rPr>
-          <w:rFonts w:ascii="HarmonyOS Sans Light" w:eastAsia="字家玲珑锐楷" w:hAnsi="HarmonyOS Sans Light" w:hint="eastAsia"/>
-          <w:sz w:val="21"/>
-          <w:szCs w:val="21"/>
-        </w:rPr>
-        <w:t>主宰世界的不是你，也不是你所崇拜的人。即使全世界的人类加在一起连同古往今来一切的圣哲一齐复活，异口同声的说“绝不可能”，也同样无用。在相对论、量子力学出现之前，一切的人类当然都认为它们是荒谬的，事实如何？李自成起兵时，全世界、连同他自己，没人相信他能灭亡明朝，事实如何？</w:t>
-      </w:r>
-    </w:p>
-    <w:p>
-      <w:pPr>
-        <w:spacing w:line="260" w:lineRule="exact"/>
-        <w:ind w:firstLineChars="200" w:firstLine="420"/>
-        <w:rPr>
-          <w:rFonts w:ascii="HarmonyOS Sans Light" w:eastAsia="字家玲珑锐楷" w:hAnsi="HarmonyOS Sans Light" w:hint="eastAsia"/>
-          <w:sz w:val="21"/>
-          <w:szCs w:val="21"/>
-        </w:rPr>
-      </w:pPr>
-    </w:p>
-    <w:p>
-      <w:pPr>
-        <w:spacing w:line="260" w:lineRule="exact"/>
-        <w:ind w:firstLineChars="200" w:firstLine="410"/>
-        <w:rPr>
-          <w:rFonts w:ascii="点字青花楷" w:eastAsia="点字青花楷" w:hAnsi="HarmonyOS Sans Light"/>
-          <w:sz w:val="21"/>
-          <w:szCs w:val="21"/>
-        </w:rPr>
-      </w:pPr>
-      <w:r>
-        <w:rPr>
-          <w:rFonts w:ascii="点字青花楷" w:eastAsia="点字青花楷" w:hAnsi="HarmonyOS Sans Light" w:hint="eastAsia"/>
-          <w:sz w:val="21"/>
-          <w:szCs w:val="21"/>
-        </w:rPr>
-        <w:t>你如此认为、与你同时的所有人也都如此认为，并不代表你们共同同意的事情就是真的。</w:t>
-      </w:r>
-    </w:p>
-    <w:p>
-      <w:pPr>
-        <w:spacing w:line="260" w:lineRule="exact"/>
-        <w:ind w:firstLineChars="200" w:firstLine="420"/>
-        <w:rPr>
-          <w:rFonts w:ascii="HarmonyOS Sans Light" w:eastAsia="字家玲珑锐楷" w:hAnsi="HarmonyOS Sans Light"/>
-          <w:sz w:val="21"/>
-          <w:szCs w:val="21"/>
-        </w:rPr>
-      </w:pPr>
-      <w:r>
-        <w:rPr>
-          <w:rFonts w:ascii="HarmonyOS Sans Light" w:eastAsia="字家玲珑锐楷" w:hAnsi="HarmonyOS Sans Light" w:hint="eastAsia"/>
-          <w:sz w:val="21"/>
-          <w:szCs w:val="21"/>
-        </w:rPr>
-        <w:t>人</w:t>
-      </w:r>
-      <w:r>
-        <w:rPr>
-          <w:rFonts w:ascii="点字青花楷" w:eastAsia="点字青花楷" w:hAnsi="HarmonyOS Sans Light" w:hint="eastAsia"/>
-          <w:sz w:val="21"/>
-          <w:szCs w:val="21"/>
-        </w:rPr>
-        <w:t>没有资格</w:t>
-      </w:r>
-      <w:r>
-        <w:rPr>
-          <w:rFonts w:ascii="HarmonyOS Sans Light" w:eastAsia="字家玲珑锐楷" w:hAnsi="HarmonyOS Sans Light" w:hint="eastAsia"/>
-          <w:sz w:val="21"/>
-          <w:szCs w:val="21"/>
-        </w:rPr>
-        <w:t>凭着自己的智慧就绝望。</w:t>
-      </w:r>
-    </w:p>
-    <w:p>
-      <w:pPr>
-        <w:spacing w:line="260" w:lineRule="exact"/>
-        <w:ind w:firstLineChars="200" w:firstLine="420"/>
-        <w:rPr>
-          <w:rFonts w:ascii="HarmonyOS Sans Light" w:eastAsia="字家玲珑锐楷" w:hAnsi="HarmonyOS Sans Light" w:hint="eastAsia"/>
-          <w:sz w:val="21"/>
-          <w:szCs w:val="21"/>
-        </w:rPr>
-      </w:pPr>
-      <w:r>
-        <w:rPr>
-          <w:rFonts w:ascii="HarmonyOS Sans Light" w:eastAsia="字家玲珑锐楷" w:hAnsi="HarmonyOS Sans Light" w:hint="eastAsia"/>
-          <w:sz w:val="21"/>
-          <w:szCs w:val="21"/>
-        </w:rPr>
-        <w:t>这种绝望本身就是在宣布自己就是上帝。你自己在代表上帝判你自己死刑，若你自己不从上帝的宝座上退下来，你就真的会被你自己处死。</w:t>
-      </w:r>
-    </w:p>
-    <w:p>
-      <w:pPr>
-        <w:spacing w:line="260" w:lineRule="exact"/>
-        <w:ind w:firstLineChars="200" w:firstLine="420"/>
-        <w:rPr>
-          <w:rFonts w:ascii="HarmonyOS Sans Light" w:eastAsia="字家玲珑锐楷" w:hAnsi="HarmonyOS Sans Light"/>
-          <w:sz w:val="21"/>
-          <w:szCs w:val="21"/>
-        </w:rPr>
-      </w:pPr>
-      <w:r>
-        <w:rPr>
-          <w:rFonts w:ascii="HarmonyOS Sans Light" w:eastAsia="字家玲珑锐楷" w:hAnsi="HarmonyOS Sans Light" w:hint="eastAsia"/>
-          <w:sz w:val="21"/>
-          <w:szCs w:val="21"/>
-        </w:rPr>
-        <w:t>绝望本来就是为自我崇拜者埋下的惩罚机制。悔改，莫须可活，不悔改，则自我湮灭。</w:t>
-      </w:r>
-    </w:p>
-    <w:p>
-      <w:pPr>
-        <w:spacing w:line="260" w:lineRule="exact"/>
-        <w:ind w:firstLineChars="200" w:firstLine="420"/>
-        <w:rPr>
-          <w:rFonts w:ascii="HarmonyOS Sans Light" w:eastAsia="字家玲珑锐楷" w:hAnsi="HarmonyOS Sans Light"/>
-          <w:sz w:val="21"/>
-          <w:szCs w:val="21"/>
-        </w:rPr>
-      </w:pPr>
-      <w:r>
-        <w:rPr>
-          <w:rFonts w:ascii="HarmonyOS Sans Light" w:eastAsia="字家玲珑锐楷" w:hAnsi="HarmonyOS Sans Light" w:hint="eastAsia"/>
-          <w:sz w:val="21"/>
-          <w:szCs w:val="21"/>
-        </w:rPr>
-        <w:t>承认自己没有能力判断哪怕一刻的未来，你就自然脱离绝望了；认定自己能判断未来，那么你一旦悲观起来，就会被卷入绝望的漩涡。因为越悲观，你越会失眠、注意力涣散，于是你的能力会进一步打折，给你更多的理由悲观。这一恶性循环没有尽头。</w:t>
+        <w:t>因为它根本就不符合事实</w:t>
+      </w:r>
+      <w:r>
+        <w:rPr>
+          <w:rFonts w:ascii="HarmonyOS Sans Light" w:eastAsia="字家玲珑锐楷" w:hAnsi="HarmonyOS Sans Light" w:hint="eastAsia"/>
+          <w:sz w:val="21"/>
+          <w:szCs w:val="21"/>
+        </w:rPr>
+        <w:t>。事实是真实的考验从不告诉你考题到底是什么，也从不简单的告诉你</w:t>
+      </w:r>
+      <w:proofErr w:type="gramStart"/>
+      <w:r>
+        <w:rPr>
+          <w:rFonts w:ascii="HarmonyOS Sans Light" w:eastAsia="字家玲珑锐楷" w:hAnsi="HarmonyOS Sans Light" w:hint="eastAsia"/>
+          <w:sz w:val="21"/>
+          <w:szCs w:val="21"/>
+        </w:rPr>
+        <w:t>做对</w:t>
+      </w:r>
+      <w:proofErr w:type="gramEnd"/>
+      <w:r>
+        <w:rPr>
+          <w:rFonts w:ascii="HarmonyOS Sans Light" w:eastAsia="字家玲珑锐楷" w:hAnsi="HarmonyOS Sans Light" w:hint="eastAsia"/>
+          <w:sz w:val="21"/>
+          <w:szCs w:val="21"/>
+        </w:rPr>
+        <w:t>了还是做错了，也从不告诉你什么时候交卷。并且它非常喜欢在黎明前安排黑暗，在毁灭前安排庆功烟花。你如果遵从“考试模型”去构造你的预期，你将一定会多次遭遇全然出乎意料的失败。</w:t>
+      </w:r>
+    </w:p>
+    <w:p>
+      <w:pPr>
+        <w:spacing w:line="260" w:lineRule="exact"/>
+        <w:ind w:firstLineChars="200" w:firstLine="420"/>
+        <w:rPr>
+          <w:rFonts w:ascii="HarmonyOS Sans Light" w:eastAsia="字家玲珑锐楷" w:hAnsi="HarmonyOS Sans Light"/>
+          <w:sz w:val="21"/>
+          <w:szCs w:val="21"/>
+        </w:rPr>
+      </w:pPr>
+      <w:r>
+        <w:rPr>
+          <w:rFonts w:ascii="HarmonyOS Sans Light" w:eastAsia="字家玲珑锐楷" w:hAnsi="HarmonyOS Sans Light" w:hint="eastAsia"/>
+          <w:sz w:val="21"/>
+          <w:szCs w:val="21"/>
+        </w:rPr>
+        <w:t>这个时候你一定要明白你困境的本质——</w:t>
+      </w:r>
+    </w:p>
+    <w:p>
+      <w:pPr>
+        <w:spacing w:line="260" w:lineRule="exact"/>
+        <w:ind w:firstLineChars="200" w:firstLine="420"/>
+        <w:rPr>
+          <w:rFonts w:ascii="HarmonyOS Sans Light" w:eastAsia="字家玲珑锐楷" w:hAnsi="HarmonyOS Sans Light"/>
+          <w:sz w:val="21"/>
+          <w:szCs w:val="21"/>
+        </w:rPr>
+      </w:pPr>
+      <w:r>
+        <w:rPr>
+          <w:rFonts w:ascii="HarmonyOS Sans Light" w:eastAsia="字家玲珑锐楷" w:hAnsi="HarmonyOS Sans Light" w:hint="eastAsia"/>
+          <w:sz w:val="21"/>
+          <w:szCs w:val="21"/>
+        </w:rPr>
+        <w:t>那只是“考试模型”的末路，不是你的末路。</w:t>
       </w:r>
     </w:p>
     <w:p>
@@ -1223,335 +1552,6 @@
         <w:jc w:val="right"/>
         <w:rPr>
           <w:rFonts w:ascii="HarmonyOS Sans Light" w:eastAsia="字家玲珑锐楷" w:hAnsi="HarmonyOS Sans Light"/>
-          <w:sz w:val="21"/>
-          <w:szCs w:val="21"/>
-        </w:rPr>
-      </w:pPr>
-      <w:r>
-        <w:rPr>
-          <w:rFonts w:ascii="HarmonyOS Sans Light" w:eastAsia="字家玲珑锐楷" w:hAnsi="HarmonyOS Sans Light" w:hint="eastAsia"/>
-          <w:sz w:val="21"/>
-          <w:szCs w:val="21"/>
-        </w:rPr>
-        <w:t>---</w:t>
-      </w:r>
-    </w:p>
-    <w:p>
-      <w:pPr>
-        <w:spacing w:line="260" w:lineRule="exact"/>
-        <w:ind w:firstLineChars="200" w:firstLine="420"/>
-        <w:rPr>
-          <w:rFonts w:ascii="HarmonyOS Sans Light" w:eastAsia="字家玲珑锐楷" w:hAnsi="HarmonyOS Sans Light"/>
-          <w:sz w:val="21"/>
-          <w:szCs w:val="21"/>
-        </w:rPr>
-      </w:pPr>
-      <w:r>
-        <w:rPr>
-          <w:rFonts w:ascii="HarmonyOS Sans Light" w:eastAsia="字家玲珑锐楷" w:hAnsi="HarmonyOS Sans Light" w:hint="eastAsia"/>
-          <w:sz w:val="21"/>
-          <w:szCs w:val="21"/>
-        </w:rPr>
-        <w:t>Well</w:t>
-      </w:r>
-      <w:r>
-        <w:rPr>
-          <w:rFonts w:ascii="HarmonyOS Sans Light" w:eastAsia="字家玲珑锐楷" w:hAnsi="HarmonyOS Sans Light" w:hint="eastAsia"/>
-          <w:sz w:val="21"/>
-          <w:szCs w:val="21"/>
-        </w:rPr>
-        <w:t>，是什么让你觉得你可以判断未来呢？</w:t>
-      </w:r>
-    </w:p>
-    <w:p>
-      <w:pPr>
-        <w:spacing w:line="260" w:lineRule="exact"/>
-        <w:ind w:firstLineChars="200" w:firstLine="420"/>
-        <w:rPr>
-          <w:rFonts w:ascii="HarmonyOS Sans Light" w:eastAsia="字家玲珑锐楷" w:hAnsi="HarmonyOS Sans Light"/>
-          <w:sz w:val="21"/>
-          <w:szCs w:val="21"/>
-        </w:rPr>
-      </w:pPr>
-      <w:r>
-        <w:rPr>
-          <w:rFonts w:ascii="HarmonyOS Sans Light" w:eastAsia="字家玲珑锐楷" w:hAnsi="HarmonyOS Sans Light" w:hint="eastAsia"/>
-          <w:sz w:val="21"/>
-          <w:szCs w:val="21"/>
-        </w:rPr>
-        <w:t>是人对“事情到底是如何成的”这个问题有普遍错误的认知。</w:t>
-      </w:r>
-    </w:p>
-    <w:p>
-      <w:pPr>
-        <w:spacing w:line="260" w:lineRule="exact"/>
-        <w:ind w:firstLineChars="200" w:firstLine="420"/>
-        <w:rPr>
-          <w:rFonts w:ascii="HarmonyOS Sans Light" w:eastAsia="字家玲珑锐楷" w:hAnsi="HarmonyOS Sans Light" w:hint="eastAsia"/>
-          <w:sz w:val="21"/>
-          <w:szCs w:val="21"/>
-        </w:rPr>
-      </w:pPr>
-      <w:r>
-        <w:rPr>
-          <w:rFonts w:ascii="HarmonyOS Sans Light" w:eastAsia="字家玲珑锐楷" w:hAnsi="HarmonyOS Sans Light" w:hint="eastAsia"/>
-          <w:sz w:val="21"/>
-          <w:szCs w:val="21"/>
-        </w:rPr>
-        <w:t>这来自深刻的人类生活的改变。自一战二战以来，人类的童年生活发生了一次巨大的转变——普遍入学，并且基本学制不断的延长。到了今时今日，人们普遍要经历长达</w:t>
-      </w:r>
-      <w:r>
-        <w:rPr>
-          <w:rFonts w:ascii="HarmonyOS Sans Light" w:eastAsia="字家玲珑锐楷" w:hAnsi="HarmonyOS Sans Light" w:hint="eastAsia"/>
-          <w:sz w:val="21"/>
-          <w:szCs w:val="21"/>
-        </w:rPr>
-        <w:t>10-20</w:t>
-      </w:r>
-      <w:r>
-        <w:rPr>
-          <w:rFonts w:ascii="HarmonyOS Sans Light" w:eastAsia="字家玲珑锐楷" w:hAnsi="HarmonyOS Sans Light" w:hint="eastAsia"/>
-          <w:sz w:val="21"/>
-          <w:szCs w:val="21"/>
-        </w:rPr>
-        <w:t>年的学校教育。不但如此，因为医疗技术和生产力的爆发性增长，人类社会的年龄构成与政治权力中心发生了大幅的向青年一代的滑移。这场大滑移的规模是如此之大，以至于无声的改变了人类对“事情是如何做成的”的认知——从“运气模型”转向了“考试模型”。</w:t>
-      </w:r>
-    </w:p>
-    <w:p>
-      <w:pPr>
-        <w:spacing w:line="260" w:lineRule="exact"/>
-        <w:ind w:firstLineChars="200" w:firstLine="420"/>
-        <w:rPr>
-          <w:rFonts w:ascii="HarmonyOS Sans Light" w:eastAsia="字家玲珑锐楷" w:hAnsi="HarmonyOS Sans Light"/>
-          <w:sz w:val="21"/>
-          <w:szCs w:val="21"/>
-        </w:rPr>
-      </w:pPr>
-      <w:r>
-        <w:rPr>
-          <w:rFonts w:ascii="HarmonyOS Sans Light" w:eastAsia="字家玲珑锐楷" w:hAnsi="HarmonyOS Sans Light" w:hint="eastAsia"/>
-          <w:sz w:val="21"/>
-          <w:szCs w:val="21"/>
-        </w:rPr>
-        <w:t>什么</w:t>
-      </w:r>
-      <w:proofErr w:type="gramStart"/>
-      <w:r>
-        <w:rPr>
-          <w:rFonts w:ascii="HarmonyOS Sans Light" w:eastAsia="字家玲珑锐楷" w:hAnsi="HarmonyOS Sans Light" w:hint="eastAsia"/>
-          <w:sz w:val="21"/>
-          <w:szCs w:val="21"/>
-        </w:rPr>
-        <w:t>叫考试</w:t>
-      </w:r>
-      <w:proofErr w:type="gramEnd"/>
-      <w:r>
-        <w:rPr>
-          <w:rFonts w:ascii="HarmonyOS Sans Light" w:eastAsia="字家玲珑锐楷" w:hAnsi="HarmonyOS Sans Light" w:hint="eastAsia"/>
-          <w:sz w:val="21"/>
-          <w:szCs w:val="21"/>
-        </w:rPr>
-        <w:t>模型？就是将事情看成一系列确定的、规范的问题。相信事情成功犹如参加考试。只要刻苦学习、掌握足够知识，在应考时沉着冷静，用上事前的积累，踩中得分点，最后就能成功越过及格线，得到优良考评，顺理成章获得社会地位和相称的财富与体验，也就是俗称的成功。在这个过程中，人最大的依赖就是自身的素质与努力。人最好的策略，就是谋求多知多会多能。依靠这些本钱，逢山开路、遇水搭桥，</w:t>
-      </w:r>
-      <w:proofErr w:type="gramStart"/>
-      <w:r>
-        <w:rPr>
-          <w:rFonts w:ascii="HarmonyOS Sans Light" w:eastAsia="字家玲珑锐楷" w:hAnsi="HarmonyOS Sans Light" w:hint="eastAsia"/>
-          <w:sz w:val="21"/>
-          <w:szCs w:val="21"/>
-        </w:rPr>
-        <w:t>神挡杀神、佛挡杀佛</w:t>
-      </w:r>
-      <w:proofErr w:type="gramEnd"/>
-      <w:r>
-        <w:rPr>
-          <w:rFonts w:ascii="HarmonyOS Sans Light" w:eastAsia="字家玲珑锐楷" w:hAnsi="HarmonyOS Sans Light" w:hint="eastAsia"/>
-          <w:sz w:val="21"/>
-          <w:szCs w:val="21"/>
-        </w:rPr>
-        <w:t>，过关斩将排除万难、赢取最后的胜利。</w:t>
-      </w:r>
-    </w:p>
-    <w:p>
-      <w:pPr>
-        <w:spacing w:line="260" w:lineRule="exact"/>
-        <w:ind w:firstLineChars="200" w:firstLine="420"/>
-        <w:rPr>
-          <w:rFonts w:ascii="HarmonyOS Sans Light" w:eastAsia="字家玲珑锐楷" w:hAnsi="HarmonyOS Sans Light" w:hint="eastAsia"/>
-          <w:sz w:val="21"/>
-          <w:szCs w:val="21"/>
-        </w:rPr>
-      </w:pPr>
-      <w:r>
-        <w:rPr>
-          <w:rFonts w:ascii="HarmonyOS Sans Light" w:eastAsia="字家玲珑锐楷" w:hAnsi="HarmonyOS Sans Light" w:hint="eastAsia"/>
-          <w:sz w:val="21"/>
-          <w:szCs w:val="21"/>
-        </w:rPr>
-        <w:t>“运气模型”对应的则是一战二战之前的、以迷茫的中年人为基本模版的认知模式。人处在瞬息万变的无数威胁之中。完全预料不到今年是郁金香价格一飞冲天，还是南海泡沫骤然破灭倾家荡产，又或者是突然西班牙流感夺走家庭一半人口的生命，或者美满的家庭因为爱妻难产母子双亡而突然破灭。无人知道明天会发生什么，连知都不知道，更不必提</w:t>
-      </w:r>
-      <w:proofErr w:type="gramStart"/>
-      <w:r>
-        <w:rPr>
-          <w:rFonts w:ascii="HarmonyOS Sans Light" w:eastAsia="字家玲珑锐楷" w:hAnsi="HarmonyOS Sans Light" w:hint="eastAsia"/>
-          <w:sz w:val="21"/>
-          <w:szCs w:val="21"/>
-        </w:rPr>
-        <w:t>什么采取</w:t>
-      </w:r>
-      <w:proofErr w:type="gramEnd"/>
-      <w:r>
-        <w:rPr>
-          <w:rFonts w:ascii="HarmonyOS Sans Light" w:eastAsia="字家玲珑锐楷" w:hAnsi="HarmonyOS Sans Light" w:hint="eastAsia"/>
-          <w:sz w:val="21"/>
-          <w:szCs w:val="21"/>
-        </w:rPr>
-        <w:t>有效预防措施了。仅有的根据不可靠的知识而做的层层设防，往往事后被</w:t>
-      </w:r>
-      <w:proofErr w:type="gramStart"/>
-      <w:r>
-        <w:rPr>
-          <w:rFonts w:ascii="HarmonyOS Sans Light" w:eastAsia="字家玲珑锐楷" w:hAnsi="HarmonyOS Sans Light" w:hint="eastAsia"/>
-          <w:sz w:val="21"/>
-          <w:szCs w:val="21"/>
-        </w:rPr>
-        <w:t>证明既</w:t>
-      </w:r>
-      <w:proofErr w:type="gramEnd"/>
-      <w:r>
-        <w:rPr>
-          <w:rFonts w:ascii="HarmonyOS Sans Light" w:eastAsia="字家玲珑锐楷" w:hAnsi="HarmonyOS Sans Light" w:hint="eastAsia"/>
-          <w:sz w:val="21"/>
-          <w:szCs w:val="21"/>
-        </w:rPr>
-        <w:t>浪费金钱，且毫无用处。人既不知道下一个灾祸从何而来、也不知道它要如何对付，这种灾难是如此之多、如此之密集，甚至不分贫富老幼，不问富贵低贱，无人能逃避、无人能驾驭。人别无他法，只能相信事情里存在大量的运气成分。它虽然并不与人的努力完全无关，但绝非仅与努力有关。</w:t>
-      </w:r>
-    </w:p>
-    <w:p>
-      <w:pPr>
-        <w:spacing w:line="260" w:lineRule="exact"/>
-        <w:ind w:firstLineChars="200" w:firstLine="420"/>
-        <w:rPr>
-          <w:rFonts w:ascii="HarmonyOS Sans Light" w:eastAsia="字家玲珑锐楷" w:hAnsi="HarmonyOS Sans Light"/>
-          <w:sz w:val="21"/>
-          <w:szCs w:val="21"/>
-        </w:rPr>
-      </w:pPr>
-      <w:r>
-        <w:rPr>
-          <w:rFonts w:ascii="HarmonyOS Sans Light" w:eastAsia="字家玲珑锐楷" w:hAnsi="HarmonyOS Sans Light" w:hint="eastAsia"/>
-          <w:sz w:val="21"/>
-          <w:szCs w:val="21"/>
-        </w:rPr>
-        <w:t>很遗憾，“考试模型”只是现代化学校教育造成的一种后果。它不可避免的在学校出现，并不可避免的在受到良好教育的青年进入独立阶段和决策者角色之前惯性保持。而</w:t>
-      </w:r>
-      <w:r>
-        <w:rPr>
-          <w:rFonts w:ascii="点字青花楷" w:eastAsia="点字青花楷" w:hAnsi="HarmonyOS Sans Light" w:hint="eastAsia"/>
-          <w:sz w:val="21"/>
-          <w:szCs w:val="21"/>
-        </w:rPr>
-        <w:t>考试模型会直直的带你迎头撞上抑郁</w:t>
-      </w:r>
-      <w:r>
-        <w:rPr>
-          <w:rFonts w:ascii="HarmonyOS Sans Light" w:eastAsia="字家玲珑锐楷" w:hAnsi="HarmonyOS Sans Light" w:hint="eastAsia"/>
-          <w:sz w:val="21"/>
-          <w:szCs w:val="21"/>
-        </w:rPr>
-        <w:t>。</w:t>
-      </w:r>
-    </w:p>
-    <w:p>
-      <w:pPr>
-        <w:spacing w:line="260" w:lineRule="exact"/>
-        <w:ind w:firstLineChars="200" w:firstLine="410"/>
-        <w:rPr>
-          <w:rFonts w:ascii="HarmonyOS Sans Light" w:eastAsia="字家玲珑锐楷" w:hAnsi="HarmonyOS Sans Light"/>
-          <w:sz w:val="21"/>
-          <w:szCs w:val="21"/>
-        </w:rPr>
-      </w:pPr>
-      <w:r>
-        <w:rPr>
-          <w:rFonts w:ascii="点字青花楷" w:eastAsia="点字青花楷" w:hAnsi="HarmonyOS Sans Light" w:hint="eastAsia"/>
-          <w:sz w:val="21"/>
-          <w:szCs w:val="21"/>
-        </w:rPr>
-        <w:t>因为它根本就不符合事实</w:t>
-      </w:r>
-      <w:r>
-        <w:rPr>
-          <w:rFonts w:ascii="HarmonyOS Sans Light" w:eastAsia="字家玲珑锐楷" w:hAnsi="HarmonyOS Sans Light" w:hint="eastAsia"/>
-          <w:sz w:val="21"/>
-          <w:szCs w:val="21"/>
-        </w:rPr>
-        <w:t>。事实是真实的考验从不告诉你考题到底是什么，也从不简单的告诉你</w:t>
-      </w:r>
-      <w:proofErr w:type="gramStart"/>
-      <w:r>
-        <w:rPr>
-          <w:rFonts w:ascii="HarmonyOS Sans Light" w:eastAsia="字家玲珑锐楷" w:hAnsi="HarmonyOS Sans Light" w:hint="eastAsia"/>
-          <w:sz w:val="21"/>
-          <w:szCs w:val="21"/>
-        </w:rPr>
-        <w:t>做对</w:t>
-      </w:r>
-      <w:proofErr w:type="gramEnd"/>
-      <w:r>
-        <w:rPr>
-          <w:rFonts w:ascii="HarmonyOS Sans Light" w:eastAsia="字家玲珑锐楷" w:hAnsi="HarmonyOS Sans Light" w:hint="eastAsia"/>
-          <w:sz w:val="21"/>
-          <w:szCs w:val="21"/>
-        </w:rPr>
-        <w:t>了还是做错了，也从不告诉你什么时候交卷。并且它非常喜欢在黎明前安排黑暗，在毁灭前安排庆功烟花。你如果遵从“考试模型”去构造你的预期，你将一定会多次遭遇全然出乎意料的失败。</w:t>
-      </w:r>
-    </w:p>
-    <w:p>
-      <w:pPr>
-        <w:spacing w:line="260" w:lineRule="exact"/>
-        <w:ind w:firstLineChars="200" w:firstLine="420"/>
-        <w:rPr>
-          <w:rFonts w:ascii="HarmonyOS Sans Light" w:eastAsia="字家玲珑锐楷" w:hAnsi="HarmonyOS Sans Light"/>
-          <w:sz w:val="21"/>
-          <w:szCs w:val="21"/>
-        </w:rPr>
-      </w:pPr>
-      <w:r>
-        <w:rPr>
-          <w:rFonts w:ascii="HarmonyOS Sans Light" w:eastAsia="字家玲珑锐楷" w:hAnsi="HarmonyOS Sans Light" w:hint="eastAsia"/>
-          <w:sz w:val="21"/>
-          <w:szCs w:val="21"/>
-        </w:rPr>
-        <w:t>这个时候你一定要明白你困境的本质——</w:t>
-      </w:r>
-    </w:p>
-    <w:p>
-      <w:pPr>
-        <w:spacing w:line="260" w:lineRule="exact"/>
-        <w:ind w:firstLineChars="200" w:firstLine="420"/>
-        <w:rPr>
-          <w:rFonts w:ascii="HarmonyOS Sans Light" w:eastAsia="字家玲珑锐楷" w:hAnsi="HarmonyOS Sans Light"/>
-          <w:sz w:val="21"/>
-          <w:szCs w:val="21"/>
-        </w:rPr>
-      </w:pPr>
-      <w:r>
-        <w:rPr>
-          <w:rFonts w:ascii="HarmonyOS Sans Light" w:eastAsia="字家玲珑锐楷" w:hAnsi="HarmonyOS Sans Light" w:hint="eastAsia"/>
-          <w:sz w:val="21"/>
-          <w:szCs w:val="21"/>
-        </w:rPr>
-        <w:t>那只是“考试模型”的末路，不是你的末路。</w:t>
-      </w:r>
-    </w:p>
-    <w:p>
-      <w:pPr>
-        <w:spacing w:line="260" w:lineRule="exact"/>
-        <w:ind w:firstLineChars="200" w:firstLine="420"/>
-        <w:jc w:val="right"/>
-        <w:rPr>
-          <w:rFonts w:ascii="HarmonyOS Sans Light" w:eastAsia="字家玲珑锐楷" w:hAnsi="HarmonyOS Sans Light" w:hint="eastAsia"/>
           <w:sz w:val="21"/>
           <w:szCs w:val="21"/>
         </w:rPr>
@@ -1822,7 +1822,7 @@
         <w:ind w:firstLineChars="200" w:firstLine="420"/>
         <w:jc w:val="right"/>
         <w:rPr>
-          <w:rFonts w:ascii="HarmonyOS Sans Light" w:eastAsia="字家玲珑锐楷" w:hAnsi="HarmonyOS Sans Light" w:hint="eastAsia"/>
+          <w:rFonts w:ascii="HarmonyOS Sans Light" w:eastAsia="字家玲珑锐楷" w:hAnsi="HarmonyOS Sans Light"/>
           <w:sz w:val="21"/>
           <w:szCs w:val="21"/>
         </w:rPr>
@@ -1898,7 +1898,7 @@
         <w:spacing w:line="260" w:lineRule="exact"/>
         <w:ind w:firstLineChars="200" w:firstLine="420"/>
         <w:rPr>
-          <w:rFonts w:ascii="HarmonyOS Sans Light" w:eastAsia="字家玲珑锐楷" w:hAnsi="HarmonyOS Sans Light" w:hint="eastAsia"/>
+          <w:rFonts w:ascii="HarmonyOS Sans Light" w:eastAsia="字家玲珑锐楷" w:hAnsi="HarmonyOS Sans Light"/>
           <w:sz w:val="21"/>
           <w:szCs w:val="21"/>
         </w:rPr>
@@ -2537,7 +2537,7 @@
         <w:ind w:firstLineChars="200" w:firstLine="420"/>
         <w:jc w:val="right"/>
         <w:rPr>
-          <w:rFonts w:ascii="HarmonyOS Sans Light" w:eastAsia="字家玲珑锐楷" w:hAnsi="HarmonyOS Sans Light" w:hint="eastAsia"/>
+          <w:rFonts w:ascii="HarmonyOS Sans Light" w:eastAsia="字家玲珑锐楷" w:hAnsi="HarmonyOS Sans Light"/>
           <w:sz w:val="21"/>
           <w:szCs w:val="21"/>
         </w:rPr>
@@ -2875,7 +2875,7 @@
         <w:spacing w:line="260" w:lineRule="exact"/>
         <w:ind w:firstLineChars="200" w:firstLine="420"/>
         <w:rPr>
-          <w:rFonts w:ascii="HarmonyOS Sans Light" w:eastAsia="字家玲珑锐楷" w:hAnsi="HarmonyOS Sans Light" w:hint="eastAsia"/>
+          <w:rFonts w:ascii="HarmonyOS Sans Light" w:eastAsia="字家玲珑锐楷" w:hAnsi="HarmonyOS Sans Light"/>
           <w:sz w:val="21"/>
           <w:szCs w:val="21"/>
         </w:rPr>
@@ -2905,7 +2905,7 @@
         <w:spacing w:line="260" w:lineRule="exact"/>
         <w:ind w:firstLineChars="200" w:firstLine="420"/>
         <w:rPr>
-          <w:rFonts w:ascii="HarmonyOS Sans Light" w:eastAsia="字家玲珑锐楷" w:hAnsi="HarmonyOS Sans Light" w:hint="eastAsia"/>
+          <w:rFonts w:ascii="HarmonyOS Sans Light" w:eastAsia="字家玲珑锐楷" w:hAnsi="HarmonyOS Sans Light"/>
           <w:sz w:val="21"/>
           <w:szCs w:val="21"/>
         </w:rPr>
@@ -3213,7 +3213,7 @@
       <w:pPr>
         <w:spacing w:line="260" w:lineRule="exact"/>
         <w:rPr>
-          <w:rFonts w:ascii="HarmonyOS Sans Light" w:eastAsia="字家玲珑锐楷" w:hAnsi="HarmonyOS Sans Light" w:hint="eastAsia"/>
+          <w:rFonts w:ascii="HarmonyOS Sans Light" w:eastAsia="字家玲珑锐楷" w:hAnsi="HarmonyOS Sans Light"/>
           <w:sz w:val="21"/>
           <w:szCs w:val="21"/>
         </w:rPr>
@@ -3486,7 +3486,7 @@
         <w:ind w:firstLineChars="200" w:firstLine="420"/>
         <w:jc w:val="right"/>
         <w:rPr>
-          <w:rFonts w:ascii="HarmonyOS Sans Light" w:eastAsia="字家玲珑锐楷" w:hAnsi="HarmonyOS Sans Light" w:hint="eastAsia"/>
+          <w:rFonts w:ascii="HarmonyOS Sans Light" w:eastAsia="字家玲珑锐楷" w:hAnsi="HarmonyOS Sans Light"/>
           <w:sz w:val="21"/>
           <w:szCs w:val="21"/>
         </w:rPr>
@@ -3757,7 +3757,7 @@
         <w:ind w:firstLineChars="200" w:firstLine="420"/>
         <w:jc w:val="right"/>
         <w:rPr>
-          <w:rFonts w:ascii="HarmonyOS Sans Light" w:eastAsia="字家玲珑锐楷" w:hAnsi="HarmonyOS Sans Light" w:hint="eastAsia"/>
+          <w:rFonts w:ascii="HarmonyOS Sans Light" w:eastAsia="字家玲珑锐楷" w:hAnsi="HarmonyOS Sans Light"/>
           <w:sz w:val="21"/>
           <w:szCs w:val="21"/>
         </w:rPr>
@@ -4185,7 +4185,7 @@
         <w:spacing w:line="260" w:lineRule="exact"/>
         <w:jc w:val="left"/>
         <w:rPr>
-          <w:rFonts w:ascii="HarmonyOS Sans Light" w:eastAsia="字家玲珑锐楷" w:hAnsi="HarmonyOS Sans Light"/>
+          <w:rFonts w:ascii="HarmonyOS Sans Light" w:eastAsia="字家玲珑锐楷" w:hAnsi="HarmonyOS Sans Light" w:hint="eastAsia"/>
           <w:sz w:val="21"/>
           <w:szCs w:val="21"/>
         </w:rPr>
@@ -4210,6 +4210,22 @@
           <w:szCs w:val="21"/>
         </w:rPr>
       </w:pPr>
+      <w:r>
+        <w:rPr>
+          <w:rFonts w:ascii="HarmonyOS Sans Light" w:eastAsia="字家玲珑锐楷" w:hAnsi="HarmonyOS Sans Light" w:hint="eastAsia"/>
+          <w:sz w:val="21"/>
+          <w:szCs w:val="21"/>
+        </w:rPr>
+        <w:t>编辑于</w:t>
+      </w:r>
+      <w:r>
+        <w:rPr>
+          <w:rFonts w:ascii="HarmonyOS Sans Light" w:eastAsia="字家玲珑锐楷" w:hAnsi="HarmonyOS Sans Light" w:hint="eastAsia"/>
+          <w:sz w:val="21"/>
+          <w:szCs w:val="21"/>
+        </w:rPr>
+        <w:t xml:space="preserve"> 2021-05-25 11:12</w:t>
+      </w:r>
     </w:p>
     <w:p>
       <w:pPr>
@@ -4217,27 +4233,40 @@
         <w:ind w:firstLineChars="200" w:firstLine="420"/>
         <w:jc w:val="right"/>
         <w:rPr>
-          <w:rFonts w:ascii="HarmonyOS Sans Light" w:eastAsia="字家玲珑锐楷" w:hAnsi="HarmonyOS Sans Light"/>
-          <w:sz w:val="21"/>
-          <w:szCs w:val="21"/>
-        </w:rPr>
-      </w:pPr>
-      <w:r>
-        <w:rPr>
-          <w:rFonts w:ascii="HarmonyOS Sans Light" w:eastAsia="字家玲珑锐楷" w:hAnsi="HarmonyOS Sans Light" w:hint="eastAsia"/>
-          <w:sz w:val="21"/>
-          <w:szCs w:val="21"/>
-        </w:rPr>
-        <w:t>编辑于</w:t>
-      </w:r>
-      <w:r>
-        <w:rPr>
-          <w:rFonts w:ascii="HarmonyOS Sans Light" w:eastAsia="字家玲珑锐楷" w:hAnsi="HarmonyOS Sans Light" w:hint="eastAsia"/>
-          <w:sz w:val="21"/>
-          <w:szCs w:val="21"/>
-        </w:rPr>
-        <w:t xml:space="preserve"> 2021-05-25 11:12</w:t>
-      </w:r>
+          <w:rFonts w:ascii="HarmonyOS Sans Light" w:eastAsia="字家玲珑锐楷" w:hAnsi="HarmonyOS Sans Light" w:hint="eastAsia"/>
+          <w:sz w:val="21"/>
+          <w:szCs w:val="21"/>
+        </w:rPr>
+      </w:pPr>
+      <w:hyperlink r:id="rId6" w:history="1">
+        <w:r>
+          <w:rPr>
+            <w:rStyle w:val="aa"/>
+            <w:rFonts w:ascii="HarmonyOS Sans Light" w:eastAsia="字家玲珑锐楷" w:hAnsi="HarmonyOS Sans Light"/>
+            <w:sz w:val="21"/>
+            <w:szCs w:val="21"/>
+          </w:rPr>
+          <w:t>https://www</w:t>
+        </w:r>
+        <w:r>
+          <w:rPr>
+            <w:rStyle w:val="aa"/>
+            <w:rFonts w:ascii="HarmonyOS Sans Light" w:eastAsia="字家玲珑锐楷" w:hAnsi="HarmonyOS Sans Light"/>
+            <w:sz w:val="21"/>
+            <w:szCs w:val="21"/>
+          </w:rPr>
+          <w:t>.</w:t>
+        </w:r>
+        <w:r>
+          <w:rPr>
+            <w:rStyle w:val="aa"/>
+            <w:rFonts w:ascii="HarmonyOS Sans Light" w:eastAsia="字家玲珑锐楷" w:hAnsi="HarmonyOS Sans Light"/>
+            <w:sz w:val="21"/>
+            <w:szCs w:val="21"/>
+          </w:rPr>
+          <w:t>zhihu.com/answer/557697304</w:t>
+        </w:r>
+      </w:hyperlink>
     </w:p>
     <w:p>
       <w:pPr>
@@ -4822,7 +4851,7 @@
         <w:spacing w:line="260" w:lineRule="exact"/>
         <w:jc w:val="left"/>
         <w:rPr>
-          <w:rFonts w:ascii="HarmonyOS Sans Light" w:eastAsia="字家玲珑锐楷" w:hAnsi="HarmonyOS Sans Light" w:hint="eastAsia"/>
+          <w:rFonts w:ascii="HarmonyOS Sans Light" w:eastAsia="字家玲珑锐楷" w:hAnsi="HarmonyOS Sans Light"/>
           <w:sz w:val="21"/>
           <w:szCs w:val="21"/>
         </w:rPr>
@@ -4869,7 +4898,7 @@
         <w:spacing w:line="260" w:lineRule="exact"/>
         <w:jc w:val="right"/>
         <w:rPr>
-          <w:rFonts w:ascii="HarmonyOS Sans Light" w:eastAsia="字家玲珑锐楷" w:hAnsi="HarmonyOS Sans Light" w:hint="eastAsia"/>
+          <w:rFonts w:ascii="HarmonyOS Sans Light" w:eastAsia="字家玲珑锐楷" w:hAnsi="HarmonyOS Sans Light"/>
           <w:sz w:val="21"/>
           <w:szCs w:val="21"/>
         </w:rPr>
@@ -5259,7 +5288,7 @@
         <w:ind w:firstLine="420"/>
         <w:jc w:val="right"/>
         <w:rPr>
-          <w:rFonts w:ascii="HarmonyOS Sans Light" w:eastAsia="字家玲珑锐楷" w:hAnsi="HarmonyOS Sans Light" w:hint="eastAsia"/>
+          <w:rFonts w:ascii="HarmonyOS Sans Light" w:eastAsia="字家玲珑锐楷" w:hAnsi="HarmonyOS Sans Light"/>
           <w:sz w:val="21"/>
           <w:szCs w:val="21"/>
         </w:rPr>
@@ -5279,7 +5308,7 @@
         <w:ind w:left="420"/>
         <w:jc w:val="left"/>
         <w:rPr>
-          <w:rFonts w:ascii="HarmonyOS Sans Light" w:eastAsia="字家玲珑锐楷" w:hAnsi="HarmonyOS Sans Light" w:hint="eastAsia"/>
+          <w:rFonts w:ascii="HarmonyOS Sans Light" w:eastAsia="字家玲珑锐楷" w:hAnsi="HarmonyOS Sans Light"/>
           <w:sz w:val="21"/>
           <w:szCs w:val="21"/>
         </w:rPr>
@@ -5330,7 +5359,7 @@
         <w:spacing w:line="260" w:lineRule="exact"/>
         <w:jc w:val="right"/>
         <w:rPr>
-          <w:rFonts w:ascii="HarmonyOS Sans Light" w:eastAsia="字家玲珑锐楷" w:hAnsi="HarmonyOS Sans Light" w:hint="eastAsia"/>
+          <w:rFonts w:ascii="HarmonyOS Sans Light" w:eastAsia="字家玲珑锐楷" w:hAnsi="HarmonyOS Sans Light"/>
           <w:sz w:val="21"/>
           <w:szCs w:val="21"/>
         </w:rPr>
@@ -5424,7 +5453,7 @@
         <w:ind w:firstLine="420"/>
         <w:jc w:val="right"/>
         <w:rPr>
-          <w:rFonts w:ascii="HarmonyOS Sans Light" w:eastAsia="字家玲珑锐楷" w:hAnsi="HarmonyOS Sans Light" w:hint="eastAsia"/>
+          <w:rFonts w:ascii="HarmonyOS Sans Light" w:eastAsia="字家玲珑锐楷" w:hAnsi="HarmonyOS Sans Light"/>
           <w:sz w:val="21"/>
           <w:szCs w:val="21"/>
         </w:rPr>
@@ -5883,7 +5912,7 @@
         </w:rPr>
         <w:t>这个看一下「家族答集」</w:t>
       </w:r>
-      <w:hyperlink r:id="rId6" w:history="1">
+      <w:hyperlink r:id="rId7" w:history="1">
         <w:r>
           <w:rPr>
             <w:rStyle w:val="aa"/>
@@ -5985,7 +6014,7 @@
         <w:ind w:firstLine="420"/>
         <w:jc w:val="left"/>
         <w:rPr>
-          <w:rFonts w:ascii="HarmonyOS Sans Light" w:eastAsia="字家玲珑锐楷" w:hAnsi="HarmonyOS Sans Light" w:hint="eastAsia"/>
+          <w:rFonts w:ascii="HarmonyOS Sans Light" w:eastAsia="字家玲珑锐楷" w:hAnsi="HarmonyOS Sans Light"/>
           <w:sz w:val="21"/>
           <w:szCs w:val="21"/>
         </w:rPr>
@@ -6021,7 +6050,7 @@
         <w:ind w:firstLine="200"/>
         <w:jc w:val="right"/>
         <w:rPr>
-          <w:rFonts w:ascii="HarmonyOS Sans Light" w:eastAsia="字家玲珑锐楷" w:hAnsi="HarmonyOS Sans Light" w:hint="eastAsia"/>
+          <w:rFonts w:ascii="HarmonyOS Sans Light" w:eastAsia="字家玲珑锐楷" w:hAnsi="HarmonyOS Sans Light"/>
           <w:sz w:val="21"/>
           <w:szCs w:val="21"/>
         </w:rPr>
@@ -7461,7 +7490,7 @@
         <w:spacing w:line="260" w:lineRule="exact"/>
         <w:jc w:val="right"/>
         <w:rPr>
-          <w:rFonts w:ascii="HarmonyOS Sans Light" w:eastAsia="字家玲珑锐楷" w:hAnsi="HarmonyOS Sans Light" w:hint="eastAsia"/>
+          <w:rFonts w:ascii="HarmonyOS Sans Light" w:eastAsia="字家玲珑锐楷" w:hAnsi="HarmonyOS Sans Light"/>
           <w:sz w:val="21"/>
           <w:szCs w:val="21"/>
         </w:rPr>
@@ -7535,7 +7564,7 @@
         <w:ind w:firstLine="420"/>
         <w:jc w:val="left"/>
         <w:rPr>
-          <w:rFonts w:ascii="HarmonyOS Sans Light" w:eastAsia="字家玲珑锐楷" w:hAnsi="HarmonyOS Sans Light" w:hint="eastAsia"/>
+          <w:rFonts w:ascii="HarmonyOS Sans Light" w:eastAsia="字家玲珑锐楷" w:hAnsi="HarmonyOS Sans Light"/>
           <w:sz w:val="21"/>
           <w:szCs w:val="21"/>
         </w:rPr>
@@ -8616,7 +8645,7 @@
         <w:ind w:firstLine="200"/>
         <w:jc w:val="left"/>
         <w:rPr>
-          <w:rFonts w:ascii="HarmonyOS Sans Light" w:eastAsia="字家玲珑锐楷" w:hAnsi="HarmonyOS Sans Light" w:hint="eastAsia"/>
+          <w:rFonts w:ascii="HarmonyOS Sans Light" w:eastAsia="字家玲珑锐楷" w:hAnsi="HarmonyOS Sans Light"/>
           <w:sz w:val="21"/>
           <w:szCs w:val="21"/>
         </w:rPr>
@@ -8734,7 +8763,7 @@
         <w:ind w:firstLine="200"/>
         <w:jc w:val="left"/>
         <w:rPr>
-          <w:rFonts w:ascii="HarmonyOS Sans Light" w:eastAsia="字家玲珑锐楷" w:hAnsi="HarmonyOS Sans Light" w:hint="eastAsia"/>
+          <w:rFonts w:ascii="HarmonyOS Sans Light" w:eastAsia="字家玲珑锐楷" w:hAnsi="HarmonyOS Sans Light"/>
           <w:sz w:val="21"/>
           <w:szCs w:val="21"/>
         </w:rPr>
@@ -9108,7 +9137,7 @@
         <w:ind w:firstLine="200"/>
         <w:jc w:val="left"/>
         <w:rPr>
-          <w:rFonts w:ascii="HarmonyOS Sans Light" w:eastAsia="字家玲珑锐楷" w:hAnsi="HarmonyOS Sans Light" w:hint="eastAsia"/>
+          <w:rFonts w:ascii="HarmonyOS Sans Light" w:eastAsia="字家玲珑锐楷" w:hAnsi="HarmonyOS Sans Light"/>
           <w:sz w:val="21"/>
           <w:szCs w:val="21"/>
         </w:rPr>
@@ -9128,7 +9157,7 @@
         <w:ind w:firstLine="200"/>
         <w:jc w:val="left"/>
         <w:rPr>
-          <w:rFonts w:ascii="HarmonyOS Sans Light" w:eastAsia="字家玲珑锐楷" w:hAnsi="HarmonyOS Sans Light" w:hint="eastAsia"/>
+          <w:rFonts w:ascii="HarmonyOS Sans Light" w:eastAsia="字家玲珑锐楷" w:hAnsi="HarmonyOS Sans Light"/>
           <w:sz w:val="21"/>
           <w:szCs w:val="21"/>
         </w:rPr>
@@ -9148,7 +9177,7 @@
         <w:ind w:firstLine="200"/>
         <w:jc w:val="left"/>
         <w:rPr>
-          <w:rFonts w:ascii="HarmonyOS Sans Light" w:eastAsia="字家玲珑锐楷" w:hAnsi="HarmonyOS Sans Light" w:hint="eastAsia"/>
+          <w:rFonts w:ascii="HarmonyOS Sans Light" w:eastAsia="字家玲珑锐楷" w:hAnsi="HarmonyOS Sans Light"/>
           <w:sz w:val="21"/>
           <w:szCs w:val="21"/>
         </w:rPr>
@@ -9240,7 +9269,7 @@
         <w:ind w:right="210" w:firstLine="200"/>
         <w:jc w:val="right"/>
         <w:rPr>
-          <w:rFonts w:ascii="HarmonyOS Sans Light" w:eastAsia="字家玲珑锐楷" w:hAnsi="HarmonyOS Sans Light" w:hint="eastAsia"/>
+          <w:rFonts w:ascii="HarmonyOS Sans Light" w:eastAsia="字家玲珑锐楷" w:hAnsi="HarmonyOS Sans Light"/>
           <w:sz w:val="21"/>
           <w:szCs w:val="21"/>
         </w:rPr>
@@ -9320,7 +9349,7 @@
         <w:ind w:firstLine="200"/>
         <w:jc w:val="left"/>
         <w:rPr>
-          <w:rFonts w:ascii="HarmonyOS Sans Light" w:eastAsia="字家玲珑锐楷" w:hAnsi="HarmonyOS Sans Light" w:hint="eastAsia"/>
+          <w:rFonts w:ascii="HarmonyOS Sans Light" w:eastAsia="字家玲珑锐楷" w:hAnsi="HarmonyOS Sans Light"/>
           <w:sz w:val="21"/>
           <w:szCs w:val="21"/>
         </w:rPr>
@@ -9483,7 +9512,7 @@
         <w:ind w:firstLine="420"/>
         <w:jc w:val="left"/>
         <w:rPr>
-          <w:rFonts w:ascii="HarmonyOS Sans Light" w:eastAsia="字家玲珑锐楷" w:hAnsi="HarmonyOS Sans Light" w:hint="eastAsia"/>
+          <w:rFonts w:ascii="HarmonyOS Sans Light" w:eastAsia="字家玲珑锐楷" w:hAnsi="HarmonyOS Sans Light"/>
           <w:sz w:val="21"/>
           <w:szCs w:val="21"/>
         </w:rPr>
@@ -9519,7 +9548,7 @@
         <w:ind w:firstLine="420"/>
         <w:jc w:val="right"/>
         <w:rPr>
-          <w:rFonts w:ascii="HarmonyOS Sans Light" w:eastAsia="字家玲珑锐楷" w:hAnsi="HarmonyOS Sans Light" w:hint="eastAsia"/>
+          <w:rFonts w:ascii="HarmonyOS Sans Light" w:eastAsia="字家玲珑锐楷" w:hAnsi="HarmonyOS Sans Light"/>
           <w:sz w:val="21"/>
           <w:szCs w:val="21"/>
         </w:rPr>
@@ -9740,7 +9769,7 @@
         <w:spacing w:line="260" w:lineRule="exact"/>
         <w:jc w:val="right"/>
         <w:rPr>
-          <w:rFonts w:ascii="HarmonyOS Sans Light" w:eastAsia="字家玲珑锐楷" w:hAnsi="HarmonyOS Sans Light" w:hint="eastAsia"/>
+          <w:rFonts w:ascii="HarmonyOS Sans Light" w:eastAsia="字家玲珑锐楷" w:hAnsi="HarmonyOS Sans Light"/>
           <w:sz w:val="21"/>
           <w:szCs w:val="21"/>
         </w:rPr>
@@ -9923,7 +9952,7 @@
         <w:spacing w:line="260" w:lineRule="exact"/>
         <w:ind w:firstLineChars="200" w:firstLine="420"/>
         <w:rPr>
-          <w:rFonts w:ascii="HarmonyOS Sans Light" w:eastAsia="字家玲珑锐楷" w:hAnsi="HarmonyOS Sans Light" w:hint="eastAsia"/>
+          <w:rFonts w:ascii="HarmonyOS Sans Light" w:eastAsia="字家玲珑锐楷" w:hAnsi="HarmonyOS Sans Light"/>
           <w:sz w:val="21"/>
           <w:szCs w:val="21"/>
         </w:rPr>
@@ -9951,7 +9980,7 @@
         <w:ind w:firstLineChars="200" w:firstLine="420"/>
         <w:jc w:val="right"/>
         <w:rPr>
-          <w:rFonts w:ascii="HarmonyOS Sans Light" w:eastAsia="字家玲珑锐楷" w:hAnsi="HarmonyOS Sans Light" w:hint="eastAsia"/>
+          <w:rFonts w:ascii="HarmonyOS Sans Light" w:eastAsia="字家玲珑锐楷" w:hAnsi="HarmonyOS Sans Light"/>
           <w:sz w:val="21"/>
           <w:szCs w:val="21"/>
         </w:rPr>
@@ -10133,7 +10162,7 @@
         <w:ind w:firstLine="420"/>
         <w:jc w:val="left"/>
         <w:rPr>
-          <w:rFonts w:ascii="HarmonyOS Sans Light" w:eastAsia="字家玲珑锐楷" w:hAnsi="HarmonyOS Sans Light" w:hint="eastAsia"/>
+          <w:rFonts w:ascii="HarmonyOS Sans Light" w:eastAsia="字家玲珑锐楷" w:hAnsi="HarmonyOS Sans Light"/>
           <w:sz w:val="21"/>
           <w:szCs w:val="21"/>
         </w:rPr>
@@ -10146,7 +10175,7 @@
         </w:rPr>
         <w:t xml:space="preserve">A: </w:t>
       </w:r>
-      <w:hyperlink r:id="rId7" w:anchor="jh-notes" w:history="1">
+      <w:hyperlink r:id="rId8" w:anchor="jh-notes" w:history="1">
         <w:r>
           <w:rPr>
             <w:rStyle w:val="aa"/>
@@ -10164,7 +10193,7 @@
         <w:ind w:firstLine="420"/>
         <w:jc w:val="right"/>
         <w:rPr>
-          <w:rFonts w:ascii="HarmonyOS Sans Light" w:eastAsia="字家玲珑锐楷" w:hAnsi="HarmonyOS Sans Light" w:hint="eastAsia"/>
+          <w:rFonts w:ascii="HarmonyOS Sans Light" w:eastAsia="字家玲珑锐楷" w:hAnsi="HarmonyOS Sans Light"/>
           <w:sz w:val="21"/>
           <w:szCs w:val="21"/>
         </w:rPr>
@@ -10292,7 +10321,7 @@
         <w:ind w:firstLine="420"/>
         <w:jc w:val="right"/>
         <w:rPr>
-          <w:rFonts w:ascii="HarmonyOS Sans Light" w:eastAsia="字家玲珑锐楷" w:hAnsi="HarmonyOS Sans Light" w:hint="eastAsia"/>
+          <w:rFonts w:ascii="HarmonyOS Sans Light" w:eastAsia="字家玲珑锐楷" w:hAnsi="HarmonyOS Sans Light"/>
           <w:sz w:val="21"/>
           <w:szCs w:val="21"/>
         </w:rPr>
@@ -10384,7 +10413,7 @@
         <w:ind w:firstLine="420"/>
         <w:jc w:val="right"/>
         <w:rPr>
-          <w:rFonts w:ascii="HarmonyOS Sans Light" w:eastAsia="字家玲珑锐楷" w:hAnsi="HarmonyOS Sans Light" w:hint="eastAsia"/>
+          <w:rFonts w:ascii="HarmonyOS Sans Light" w:eastAsia="字家玲珑锐楷" w:hAnsi="HarmonyOS Sans Light"/>
           <w:sz w:val="21"/>
           <w:szCs w:val="21"/>
         </w:rPr>
@@ -10414,26 +10443,18 @@
         <w:spacing w:line="260" w:lineRule="exact"/>
         <w:jc w:val="left"/>
         <w:rPr>
-          <w:rFonts w:ascii="HarmonyOS Sans Light" w:eastAsia="字家玲珑锐楷" w:hAnsi="HarmonyOS Sans Light" w:hint="eastAsia"/>
-          <w:sz w:val="21"/>
-          <w:szCs w:val="21"/>
-        </w:rPr>
-      </w:pPr>
-      <w:r>
-        <w:rPr>
-          <w:rFonts w:ascii="HarmonyOS Sans Light" w:eastAsia="字家玲珑锐楷" w:hAnsi="HarmonyOS Sans Light" w:hint="eastAsia"/>
-          <w:sz w:val="21"/>
-          <w:szCs w:val="21"/>
-        </w:rPr>
-        <w:t>2</w:t>
-      </w:r>
-      <w:r>
-        <w:rPr>
-          <w:rFonts w:ascii="HarmonyOS Sans Light" w:eastAsia="字家玲珑锐楷" w:hAnsi="HarmonyOS Sans Light"/>
-          <w:sz w:val="21"/>
-          <w:szCs w:val="21"/>
-        </w:rPr>
-        <w:t>022/9/2</w:t>
+          <w:rFonts w:ascii="HarmonyOS Sans Light" w:eastAsia="字家玲珑锐楷" w:hAnsi="HarmonyOS Sans Light"/>
+          <w:sz w:val="21"/>
+          <w:szCs w:val="21"/>
+        </w:rPr>
+      </w:pPr>
+      <w:r>
+        <w:rPr>
+          <w:rFonts w:ascii="HarmonyOS Sans Light" w:eastAsia="字家玲珑锐楷" w:hAnsi="HarmonyOS Sans Light"/>
+          <w:sz w:val="21"/>
+          <w:szCs w:val="21"/>
+        </w:rPr>
+        <w:t>2022/9/27</w:t>
       </w:r>
       <w:r>
         <w:rPr>
@@ -11338,6 +11359,18 @@
       <w:szCs w:val="18"/>
     </w:rPr>
   </w:style>
+  <w:style w:type="character" w:styleId="af0">
+    <w:name w:val="FollowedHyperlink"/>
+    <w:basedOn w:val="a0"/>
+    <w:uiPriority w:val="99"/>
+    <w:semiHidden/>
+    <w:unhideWhenUsed/>
+    <w:rsid w:val="004D5086"/>
+    <w:rPr>
+      <w:color w:val="954F72" w:themeColor="followedHyperlink"/>
+      <w:u w:val="single"/>
+    </w:rPr>
+  </w:style>
 </w:styles>
 </file>
 
